--- a/ROTEIRO_DE_EXTENSAO-SUMARIO INCLUSO.docx
+++ b/ROTEIRO_DE_EXTENSAO-SUMARIO INCLUSO.docx
@@ -3693,8 +3693,6 @@
         <w:jc w:val="both"/>
         <w:rPr>
           <w:rFonts w:eastAsia="Calibri" w:cstheme="minorHAnsi"/>
-          <w:b/>
-          <w:bCs/>
           <w:sz w:val="24"/>
           <w:szCs w:val="24"/>
         </w:rPr>
@@ -3714,8 +3712,181 @@
           <w:sz w:val="24"/>
           <w:szCs w:val="24"/>
         </w:rPr>
-        <w:t>Encontrado no Relatório de Evidências.</w:t>
-      </w:r>
+        <w:t xml:space="preserve">O Projeto vai me ajudar mais minha empresa, estava um pouco desorganizado a questão dos clientes. A gente atendia mas não conseguia ter um controle então isso vai </w:t>
+      </w:r>
+      <w:r>
+        <w:rPr>
+          <w:rFonts w:eastAsia="Calibri" w:cstheme="minorHAnsi"/>
+          <w:sz w:val="24"/>
+          <w:szCs w:val="24"/>
+        </w:rPr>
+        <w:t>fazer com</w:t>
+      </w:r>
+      <w:r>
+        <w:rPr>
+          <w:rFonts w:eastAsia="Calibri" w:cstheme="minorHAnsi"/>
+          <w:sz w:val="24"/>
+          <w:szCs w:val="24"/>
+        </w:rPr>
+        <w:t xml:space="preserve"> que a gente consiga de maneira mais organizada criar leads e atender a todos os pedidos na sua devida demanda e isso consiga facilitar todo nosso trabalho na parte administrativa para que consigamos  focar na produçã</w:t>
+      </w:r>
+      <w:r>
+        <w:rPr>
+          <w:rFonts w:eastAsia="Calibri" w:cstheme="minorHAnsi"/>
+          <w:sz w:val="24"/>
+          <w:szCs w:val="24"/>
+        </w:rPr>
+        <w:t>o</w:t>
+      </w:r>
+      <w:r>
+        <w:rPr>
+          <w:rFonts w:eastAsia="Calibri" w:cstheme="minorHAnsi"/>
+          <w:sz w:val="24"/>
+          <w:szCs w:val="24"/>
+        </w:rPr>
+        <w:t>.</w:t>
+      </w:r>
+    </w:p>
+    <w:p>
+      <w:pPr>
+        <w:spacing w:after="0" w:line="276" w:lineRule="auto"/>
+        <w:jc w:val="both"/>
+        <w:rPr>
+          <w:rFonts w:eastAsia="Calibri" w:cstheme="minorHAnsi"/>
+          <w:sz w:val="24"/>
+          <w:szCs w:val="24"/>
+        </w:rPr>
+      </w:pPr>
+    </w:p>
+    <w:p>
+      <w:pPr>
+        <w:spacing w:after="0" w:line="276" w:lineRule="auto"/>
+        <w:jc w:val="both"/>
+        <w:rPr>
+          <w:rFonts w:eastAsia="Calibri" w:cstheme="minorHAnsi"/>
+          <w:b/>
+          <w:bCs/>
+          <w:sz w:val="24"/>
+          <w:szCs w:val="24"/>
+        </w:rPr>
+      </w:pPr>
+    </w:p>
+    <w:p>
+      <w:pPr>
+        <w:spacing w:after="0" w:line="276" w:lineRule="auto"/>
+        <w:jc w:val="both"/>
+        <w:rPr>
+          <w:rFonts w:eastAsia="Calibri" w:cstheme="minorHAnsi"/>
+          <w:b/>
+          <w:bCs/>
+          <w:sz w:val="24"/>
+          <w:szCs w:val="24"/>
+        </w:rPr>
+      </w:pPr>
+    </w:p>
+    <w:p>
+      <w:pPr>
+        <w:spacing w:after="0" w:line="276" w:lineRule="auto"/>
+        <w:jc w:val="both"/>
+        <w:rPr>
+          <w:rFonts w:eastAsia="Calibri" w:cstheme="minorHAnsi"/>
+          <w:b/>
+          <w:bCs/>
+          <w:sz w:val="24"/>
+          <w:szCs w:val="24"/>
+        </w:rPr>
+      </w:pPr>
+    </w:p>
+    <w:p>
+      <w:pPr>
+        <w:spacing w:after="0" w:line="276" w:lineRule="auto"/>
+        <w:jc w:val="both"/>
+        <w:rPr>
+          <w:rFonts w:eastAsia="Calibri" w:cstheme="minorHAnsi"/>
+          <w:b/>
+          <w:bCs/>
+          <w:sz w:val="24"/>
+          <w:szCs w:val="24"/>
+        </w:rPr>
+      </w:pPr>
+    </w:p>
+    <w:p>
+      <w:pPr>
+        <w:spacing w:after="0" w:line="276" w:lineRule="auto"/>
+        <w:jc w:val="both"/>
+        <w:rPr>
+          <w:rFonts w:eastAsia="Calibri" w:cstheme="minorHAnsi"/>
+          <w:b/>
+          <w:bCs/>
+          <w:sz w:val="24"/>
+          <w:szCs w:val="24"/>
+        </w:rPr>
+      </w:pPr>
+    </w:p>
+    <w:p>
+      <w:pPr>
+        <w:spacing w:after="0" w:line="276" w:lineRule="auto"/>
+        <w:jc w:val="both"/>
+        <w:rPr>
+          <w:rFonts w:eastAsia="Calibri" w:cstheme="minorHAnsi"/>
+          <w:b/>
+          <w:bCs/>
+          <w:sz w:val="24"/>
+          <w:szCs w:val="24"/>
+        </w:rPr>
+      </w:pPr>
+    </w:p>
+    <w:p>
+      <w:pPr>
+        <w:spacing w:after="0" w:line="276" w:lineRule="auto"/>
+        <w:jc w:val="both"/>
+        <w:rPr>
+          <w:rFonts w:eastAsia="Calibri" w:cstheme="minorHAnsi"/>
+          <w:b/>
+          <w:bCs/>
+          <w:sz w:val="24"/>
+          <w:szCs w:val="24"/>
+        </w:rPr>
+      </w:pPr>
+    </w:p>
+    <w:p>
+      <w:pPr>
+        <w:spacing w:after="0" w:line="276" w:lineRule="auto"/>
+        <w:jc w:val="both"/>
+        <w:rPr>
+          <w:rFonts w:eastAsia="Calibri" w:cstheme="minorHAnsi"/>
+          <w:b/>
+          <w:bCs/>
+          <w:sz w:val="24"/>
+          <w:szCs w:val="24"/>
+        </w:rPr>
+      </w:pPr>
+    </w:p>
+    <w:p>
+      <w:pPr>
+        <w:spacing w:after="0" w:line="276" w:lineRule="auto"/>
+        <w:jc w:val="both"/>
+        <w:rPr>
+          <w:rFonts w:eastAsia="Calibri" w:cstheme="minorHAnsi"/>
+          <w:b/>
+          <w:bCs/>
+          <w:sz w:val="24"/>
+          <w:szCs w:val="24"/>
+        </w:rPr>
+      </w:pPr>
+    </w:p>
+    <w:p>
+      <w:pPr>
+        <w:spacing w:after="0" w:line="276" w:lineRule="auto"/>
+        <w:jc w:val="both"/>
+        <w:rPr>
+          <w:rFonts w:eastAsia="Calibri" w:cstheme="minorHAnsi"/>
+          <w:b/>
+          <w:bCs/>
+          <w:sz w:val="24"/>
+          <w:szCs w:val="24"/>
+        </w:rPr>
+      </w:pPr>
     </w:p>
     <w:p>
       <w:pPr>
@@ -3764,11 +3935,7 @@
     </w:p>
     <w:p>
       <w:r>
-        <w:t xml:space="preserve">Waldir Daniel Leão Dias - Meu nome é Waldir Daniel Leão Dias e esse é meu relato. Do ponto de vista acadêmico, para que seja possível desenvolver este projeto, foi necessária ampla articulação entre teoria e prática através de uma visão interdisciplinar, dialogando com várias disciplinas por exemplo como foram usadas nesse projeto: Programação Orientada a Objetos em Java e Banco de Dados. Para alcançar nosso objetivo definimos primeiro a busca no meu caso a maioria sem sorte fui recusado em 3 lugares antes de um dos integrantes encontrarem um contratante para começarmos o projeto, quanto o tipo de projeto foi definido e nossas funções atribuídas, fiquei com a parte de fazer o repositório nunca tinha usado o GitHub para guardar algo geralmente eu só o usava para pegar códigos foi interessante aprender a outra forma de usar ele, também ajudei um pouco na parte do código, nunca tinha juntado um banco de dados e uma aplicação já que na maior parte faço modificações ou scripts em jogos, então ter feito algo relativamente novo foi interessante no mínimo. Por fim neste projeto em Java visamos fornecer uma base sólida e escalável para gerenciar as informações dos clientes de maneira eficiente e segura. Ao longo do desenvolvimento, seguimos </w:t>
-      </w:r>
-      <w:r>
-        <w:lastRenderedPageBreak/>
-        <w:t>uma abordagem modular e orientada a objetos, garantindo a manutenção e a extensibilidade do código, futuramente podemos caso o contratante deseja continuar o projeto implementando atualizações como maior escalabilidade, melhoria de interface e aumento de segurança, Encerramos este Projeto com a convicção de que estabelecemos uma base solida para o registro de clientes e sua utilidade pela mão do contratante.</w:t>
+        <w:t>Waldir Daniel Leão Dias - Meu nome é Waldir Daniel Leão Dias e esse é meu relato. Do ponto de vista acadêmico, para que seja possível desenvolver este projeto, foi necessária ampla articulação entre teoria e prática através de uma visão interdisciplinar, dialogando com várias disciplinas por exemplo como foram usadas nesse projeto: Programação Orientada a Objetos em Java e Banco de Dados. Para alcançar nosso objetivo definimos primeiro a busca no meu caso a maioria sem sorte fui recusado em 3 lugares antes de um dos integrantes encontrarem um contratante para começarmos o projeto, quanto o tipo de projeto foi definido e nossas funções atribuídas, fiquei com a parte de fazer o repositório nunca tinha usado o GitHub para guardar algo geralmente eu só o usava para pegar códigos foi interessante aprender a outra forma de usar ele, também ajudei um pouco na parte do código, nunca tinha juntado um banco de dados e uma aplicação já que na maior parte faço modificações ou scripts em jogos, então ter feito algo relativamente novo foi interessante no mínimo. Por fim neste projeto em Java visamos fornecer uma base sólida e escalável para gerenciar as informações dos clientes de maneira eficiente e segura. Ao longo do desenvolvimento, seguimos uma abordagem modular e orientada a objetos, garantindo a manutenção e a extensibilidade do código, futuramente podemos caso o contratante deseja continuar o projeto implementando atualizações como maior escalabilidade, melhoria de interface e aumento de segurança, Encerramos este Projeto com a convicção de que estabelecemos uma base solida para o registro de clientes e sua utilidade pela mão do contratante.</w:t>
       </w:r>
     </w:p>
     <w:p>
